--- a/dic/نماذج الممنوعين/مطلوبين تبليغ مراجعة.docx
+++ b/dic/نماذج الممنوعين/مطلوبين تبليغ مراجعة.docx
@@ -40,17 +40,7 @@
           <w:szCs w:val="36"/>
           <w:rtl/>
         </w:rPr>
-        <w:t xml:space="preserve"> </w:t>
-      </w:r>
-      <w:r>
-        <w:rPr>
-          <w:b/>
-          <w:bCs/>
-          <w:sz w:val="36"/>
-          <w:szCs w:val="36"/>
-          <w:rtl/>
-        </w:rPr>
-        <w:t>تبليغ</w:t>
+        <w:t xml:space="preserve"> تبليغ</w:t>
       </w:r>
       <w:proofErr w:type="gramEnd"/>
       <w:r>
@@ -1590,8 +1580,12 @@
       </w:pPr>
     </w:p>
     <w:sectPr>
-      <w:headerReference w:type="default" r:id="rId7"/>
-      <w:footerReference w:type="default" r:id="rId8"/>
+      <w:headerReference w:type="even" r:id="rId7"/>
+      <w:headerReference w:type="default" r:id="rId8"/>
+      <w:footerReference w:type="even" r:id="rId9"/>
+      <w:footerReference w:type="default" r:id="rId10"/>
+      <w:headerReference w:type="first" r:id="rId11"/>
+      <w:footerReference w:type="first" r:id="rId12"/>
       <w:pgSz w:w="11900" w:h="16840"/>
       <w:pgMar w:top="2551" w:right="850" w:bottom="1288" w:left="850" w:header="850" w:footer="708" w:gutter="0"/>
       <w:cols w:space="720"/>
@@ -1632,6 +1626,19 @@
 </file>
 
 <file path=word/footer1.xml><?xml version="1.0" encoding="utf-8"?>
+<w:ftr xmlns:wpc="http://schemas.microsoft.com/office/word/2010/wordprocessingCanvas" xmlns:cx="http://schemas.microsoft.com/office/drawing/2014/chartex" xmlns:cx1="http://schemas.microsoft.com/office/drawing/2015/9/8/chartex" xmlns:cx2="http://schemas.microsoft.com/office/drawing/2015/10/21/chartex" xmlns:cx3="http://schemas.microsoft.com/office/drawing/2016/5/9/chartex" xmlns:cx4="http://schemas.microsoft.com/office/drawing/2016/5/10/chartex" xmlns:cx5="http://schemas.microsoft.com/office/drawing/2016/5/11/chartex" xmlns:cx6="http://schemas.microsoft.com/office/drawing/2016/5/12/chartex" xmlns:cx7="http://schemas.microsoft.com/office/drawing/2016/5/13/chartex" xmlns:cx8="http://schemas.microsoft.com/office/drawing/2016/5/14/chartex" xmlns:mc="http://schemas.openxmlformats.org/markup-compatibility/2006" xmlns:aink="http://schemas.microsoft.com/office/drawing/2016/ink" xmlns:am3d="http://schemas.microsoft.com/office/drawing/2017/model3d" xmlns:o="urn:schemas-microsoft-com:office:office" xmlns:oel="http://schemas.microsoft.com/office/2019/extlst" xmlns:r="http://schemas.openxmlformats.org/officeDocument/2006/relationships" xmlns:m="http://schemas.openxmlformats.org/officeDocument/2006/math" xmlns:v="urn:schemas-microsoft-com:vml" xmlns:wp14="http://schemas.microsoft.com/office/word/2010/wordprocessingDrawing" xmlns:wp="http://schemas.openxmlformats.org/drawingml/2006/wordprocessingDrawing" xmlns:w10="urn:schemas-microsoft-com:office:word" xmlns:w="http://schemas.openxmlformats.org/wordprocessingml/2006/main" xmlns:w14="http://schemas.microsoft.com/office/word/2010/wordml" xmlns:w15="http://schemas.microsoft.com/office/word/2012/wordml" xmlns:w16cex="http://schemas.microsoft.com/office/word/2018/wordml/cex" xmlns:w16cid="http://schemas.microsoft.com/office/word/2016/wordml/cid" xmlns:w16="http://schemas.microsoft.com/office/word/2018/wordml" xmlns:w16du="http://schemas.microsoft.com/office/word/2023/wordml/word16du" xmlns:w16sdtdh="http://schemas.microsoft.com/office/word/2020/wordml/sdtdatahash" xmlns:w16se="http://schemas.microsoft.com/office/word/2015/wordml/symex" xmlns:wpg="http://schemas.microsoft.com/office/word/2010/wordprocessingGroup" xmlns:wpi="http://schemas.microsoft.com/office/word/2010/wordprocessingInk" xmlns:wne="http://schemas.microsoft.com/office/word/2006/wordml" xmlns:wps="http://schemas.microsoft.com/office/word/2010/wordprocessingShape" mc:Ignorable="w14 w15 w16se w16cid w16 w16cex w16sdtdh w16du wp14">
+  <w:p>
+    <w:pPr>
+      <w:pStyle w:val="a4"/>
+      <w:rPr>
+        <w:rFonts w:hint="default"/>
+      </w:rPr>
+    </w:pPr>
+  </w:p>
+</w:ftr>
+</file>
+
+<file path=word/footer2.xml><?xml version="1.0" encoding="utf-8"?>
 <w:ftr xmlns:wpc="http://schemas.microsoft.com/office/word/2010/wordprocessingCanvas" xmlns:cx="http://schemas.microsoft.com/office/drawing/2014/chartex" xmlns:cx1="http://schemas.microsoft.com/office/drawing/2015/9/8/chartex" xmlns:cx2="http://schemas.microsoft.com/office/drawing/2015/10/21/chartex" xmlns:cx3="http://schemas.microsoft.com/office/drawing/2016/5/9/chartex" xmlns:cx4="http://schemas.microsoft.com/office/drawing/2016/5/10/chartex" xmlns:cx5="http://schemas.microsoft.com/office/drawing/2016/5/11/chartex" xmlns:cx6="http://schemas.microsoft.com/office/drawing/2016/5/12/chartex" xmlns:cx7="http://schemas.microsoft.com/office/drawing/2016/5/13/chartex" xmlns:cx8="http://schemas.microsoft.com/office/drawing/2016/5/14/chartex" xmlns:mc="http://schemas.openxmlformats.org/markup-compatibility/2006" xmlns:aink="http://schemas.microsoft.com/office/drawing/2016/ink" xmlns:am3d="http://schemas.microsoft.com/office/drawing/2017/model3d" xmlns:o="urn:schemas-microsoft-com:office:office" xmlns:oel="http://schemas.microsoft.com/office/2019/extlst" xmlns:r="http://schemas.openxmlformats.org/officeDocument/2006/relationships" xmlns:m="http://schemas.openxmlformats.org/officeDocument/2006/math" xmlns:v="urn:schemas-microsoft-com:vml" xmlns:wp14="http://schemas.microsoft.com/office/word/2010/wordprocessingDrawing" xmlns:wp="http://schemas.openxmlformats.org/drawingml/2006/wordprocessingDrawing" xmlns:w10="urn:schemas-microsoft-com:office:word" xmlns:w="http://schemas.openxmlformats.org/wordprocessingml/2006/main" xmlns:w14="http://schemas.microsoft.com/office/word/2010/wordml" xmlns:w15="http://schemas.microsoft.com/office/word/2012/wordml" xmlns:w16cex="http://schemas.microsoft.com/office/word/2018/wordml/cex" xmlns:w16cid="http://schemas.microsoft.com/office/word/2016/wordml/cid" xmlns:w16="http://schemas.microsoft.com/office/word/2018/wordml" xmlns:w16du="http://schemas.microsoft.com/office/word/2023/wordml/word16du" xmlns:w16sdtdh="http://schemas.microsoft.com/office/word/2020/wordml/sdtdatahash" xmlns:w16se="http://schemas.microsoft.com/office/word/2015/wordml/symex" xmlns:wpg="http://schemas.microsoft.com/office/word/2010/wordprocessingGroup" xmlns:wpi="http://schemas.microsoft.com/office/word/2010/wordprocessingInk" xmlns:wne="http://schemas.microsoft.com/office/word/2006/wordml" xmlns:wps="http://schemas.microsoft.com/office/word/2010/wordprocessingShape" mc:Ignorable="w14 w15 w16se w16cid w16 w16cex w16sdtdh w16du wp14">
   <w:p>
     <w:pPr>
@@ -1721,7 +1728,16 @@
         <w:rtl/>
         <w:lang w:val="ar-SA"/>
       </w:rPr>
-      <w:t xml:space="preserve"> ٢</w:t>
+      <w:t xml:space="preserve"> </w:t>
+    </w:r>
+    <w:r>
+      <w:rPr>
+        <w:b/>
+        <w:bCs/>
+        <w:rtl/>
+        <w:lang w:val="ar-SA"/>
+      </w:rPr>
+      <w:t xml:space="preserve"> </w:t>
     </w:r>
     <w:r>
       <w:rPr>
@@ -1816,6 +1832,19 @@
 </w:ftr>
 </file>
 
+<file path=word/footer3.xml><?xml version="1.0" encoding="utf-8"?>
+<w:ftr xmlns:wpc="http://schemas.microsoft.com/office/word/2010/wordprocessingCanvas" xmlns:cx="http://schemas.microsoft.com/office/drawing/2014/chartex" xmlns:cx1="http://schemas.microsoft.com/office/drawing/2015/9/8/chartex" xmlns:cx2="http://schemas.microsoft.com/office/drawing/2015/10/21/chartex" xmlns:cx3="http://schemas.microsoft.com/office/drawing/2016/5/9/chartex" xmlns:cx4="http://schemas.microsoft.com/office/drawing/2016/5/10/chartex" xmlns:cx5="http://schemas.microsoft.com/office/drawing/2016/5/11/chartex" xmlns:cx6="http://schemas.microsoft.com/office/drawing/2016/5/12/chartex" xmlns:cx7="http://schemas.microsoft.com/office/drawing/2016/5/13/chartex" xmlns:cx8="http://schemas.microsoft.com/office/drawing/2016/5/14/chartex" xmlns:mc="http://schemas.openxmlformats.org/markup-compatibility/2006" xmlns:aink="http://schemas.microsoft.com/office/drawing/2016/ink" xmlns:am3d="http://schemas.microsoft.com/office/drawing/2017/model3d" xmlns:o="urn:schemas-microsoft-com:office:office" xmlns:oel="http://schemas.microsoft.com/office/2019/extlst" xmlns:r="http://schemas.openxmlformats.org/officeDocument/2006/relationships" xmlns:m="http://schemas.openxmlformats.org/officeDocument/2006/math" xmlns:v="urn:schemas-microsoft-com:vml" xmlns:wp14="http://schemas.microsoft.com/office/word/2010/wordprocessingDrawing" xmlns:wp="http://schemas.openxmlformats.org/drawingml/2006/wordprocessingDrawing" xmlns:w10="urn:schemas-microsoft-com:office:word" xmlns:w="http://schemas.openxmlformats.org/wordprocessingml/2006/main" xmlns:w14="http://schemas.microsoft.com/office/word/2010/wordml" xmlns:w15="http://schemas.microsoft.com/office/word/2012/wordml" xmlns:w16cex="http://schemas.microsoft.com/office/word/2018/wordml/cex" xmlns:w16cid="http://schemas.microsoft.com/office/word/2016/wordml/cid" xmlns:w16="http://schemas.microsoft.com/office/word/2018/wordml" xmlns:w16du="http://schemas.microsoft.com/office/word/2023/wordml/word16du" xmlns:w16sdtdh="http://schemas.microsoft.com/office/word/2020/wordml/sdtdatahash" xmlns:w16se="http://schemas.microsoft.com/office/word/2015/wordml/symex" xmlns:wpg="http://schemas.microsoft.com/office/word/2010/wordprocessingGroup" xmlns:wpi="http://schemas.microsoft.com/office/word/2010/wordprocessingInk" xmlns:wne="http://schemas.microsoft.com/office/word/2006/wordml" xmlns:wps="http://schemas.microsoft.com/office/word/2010/wordprocessingShape" mc:Ignorable="w14 w15 w16se w16cid w16 w16cex w16sdtdh w16du wp14">
+  <w:p>
+    <w:pPr>
+      <w:pStyle w:val="a4"/>
+      <w:rPr>
+        <w:rFonts w:hint="default"/>
+      </w:rPr>
+    </w:pPr>
+  </w:p>
+</w:ftr>
+</file>
+
 <file path=word/footnotes.xml><?xml version="1.0" encoding="utf-8"?>
 <w:footnotes xmlns:wpc="http://schemas.microsoft.com/office/word/2010/wordprocessingCanvas" xmlns:cx="http://schemas.microsoft.com/office/drawing/2014/chartex" xmlns:cx1="http://schemas.microsoft.com/office/drawing/2015/9/8/chartex" xmlns:cx2="http://schemas.microsoft.com/office/drawing/2015/10/21/chartex" xmlns:cx3="http://schemas.microsoft.com/office/drawing/2016/5/9/chartex" xmlns:cx4="http://schemas.microsoft.com/office/drawing/2016/5/10/chartex" xmlns:cx5="http://schemas.microsoft.com/office/drawing/2016/5/11/chartex" xmlns:cx6="http://schemas.microsoft.com/office/drawing/2016/5/12/chartex" xmlns:cx7="http://schemas.microsoft.com/office/drawing/2016/5/13/chartex" xmlns:cx8="http://schemas.microsoft.com/office/drawing/2016/5/14/chartex" xmlns:mc="http://schemas.openxmlformats.org/markup-compatibility/2006" xmlns:aink="http://schemas.microsoft.com/office/drawing/2016/ink" xmlns:am3d="http://schemas.microsoft.com/office/drawing/2017/model3d" xmlns:o="urn:schemas-microsoft-com:office:office" xmlns:oel="http://schemas.microsoft.com/office/2019/extlst" xmlns:r="http://schemas.openxmlformats.org/officeDocument/2006/relationships" xmlns:m="http://schemas.openxmlformats.org/officeDocument/2006/math" xmlns:v="urn:schemas-microsoft-com:vml" xmlns:wp14="http://schemas.microsoft.com/office/word/2010/wordprocessingDrawing" xmlns:wp="http://schemas.openxmlformats.org/drawingml/2006/wordprocessingDrawing" xmlns:w10="urn:schemas-microsoft-com:office:word" xmlns:w="http://schemas.openxmlformats.org/wordprocessingml/2006/main" xmlns:w14="http://schemas.microsoft.com/office/word/2010/wordml" xmlns:w15="http://schemas.microsoft.com/office/word/2012/wordml" xmlns:w16cex="http://schemas.microsoft.com/office/word/2018/wordml/cex" xmlns:w16cid="http://schemas.microsoft.com/office/word/2016/wordml/cid" xmlns:w16="http://schemas.microsoft.com/office/word/2018/wordml" xmlns:w16du="http://schemas.microsoft.com/office/word/2023/wordml/word16du" xmlns:w16sdtdh="http://schemas.microsoft.com/office/word/2020/wordml/sdtdatahash" xmlns:w16se="http://schemas.microsoft.com/office/word/2015/wordml/symex" xmlns:wpg="http://schemas.microsoft.com/office/word/2010/wordprocessingGroup" xmlns:wpi="http://schemas.microsoft.com/office/word/2010/wordprocessingInk" xmlns:wne="http://schemas.microsoft.com/office/word/2006/wordml" xmlns:wps="http://schemas.microsoft.com/office/word/2010/wordprocessingShape" mc:Ignorable="w14 w15 w16se w16cid w16 w16cex w16sdtdh w16du wp14">
   <w:footnote w:type="separator" w:id="-1">
@@ -1848,6 +1877,16 @@
 </file>
 
 <file path=word/header1.xml><?xml version="1.0" encoding="utf-8"?>
+<w:hdr xmlns:wpc="http://schemas.microsoft.com/office/word/2010/wordprocessingCanvas" xmlns:cx="http://schemas.microsoft.com/office/drawing/2014/chartex" xmlns:cx1="http://schemas.microsoft.com/office/drawing/2015/9/8/chartex" xmlns:cx2="http://schemas.microsoft.com/office/drawing/2015/10/21/chartex" xmlns:cx3="http://schemas.microsoft.com/office/drawing/2016/5/9/chartex" xmlns:cx4="http://schemas.microsoft.com/office/drawing/2016/5/10/chartex" xmlns:cx5="http://schemas.microsoft.com/office/drawing/2016/5/11/chartex" xmlns:cx6="http://schemas.microsoft.com/office/drawing/2016/5/12/chartex" xmlns:cx7="http://schemas.microsoft.com/office/drawing/2016/5/13/chartex" xmlns:cx8="http://schemas.microsoft.com/office/drawing/2016/5/14/chartex" xmlns:mc="http://schemas.openxmlformats.org/markup-compatibility/2006" xmlns:aink="http://schemas.microsoft.com/office/drawing/2016/ink" xmlns:am3d="http://schemas.microsoft.com/office/drawing/2017/model3d" xmlns:o="urn:schemas-microsoft-com:office:office" xmlns:oel="http://schemas.microsoft.com/office/2019/extlst" xmlns:r="http://schemas.openxmlformats.org/officeDocument/2006/relationships" xmlns:m="http://schemas.openxmlformats.org/officeDocument/2006/math" xmlns:v="urn:schemas-microsoft-com:vml" xmlns:wp14="http://schemas.microsoft.com/office/word/2010/wordprocessingDrawing" xmlns:wp="http://schemas.openxmlformats.org/drawingml/2006/wordprocessingDrawing" xmlns:w10="urn:schemas-microsoft-com:office:word" xmlns:w="http://schemas.openxmlformats.org/wordprocessingml/2006/main" xmlns:w14="http://schemas.microsoft.com/office/word/2010/wordml" xmlns:w15="http://schemas.microsoft.com/office/word/2012/wordml" xmlns:w16cex="http://schemas.microsoft.com/office/word/2018/wordml/cex" xmlns:w16cid="http://schemas.microsoft.com/office/word/2016/wordml/cid" xmlns:w16="http://schemas.microsoft.com/office/word/2018/wordml" xmlns:w16du="http://schemas.microsoft.com/office/word/2023/wordml/word16du" xmlns:w16sdtdh="http://schemas.microsoft.com/office/word/2020/wordml/sdtdatahash" xmlns:w16se="http://schemas.microsoft.com/office/word/2015/wordml/symex" xmlns:wpg="http://schemas.microsoft.com/office/word/2010/wordprocessingGroup" xmlns:wpi="http://schemas.microsoft.com/office/word/2010/wordprocessingInk" xmlns:wne="http://schemas.microsoft.com/office/word/2006/wordml" xmlns:wps="http://schemas.microsoft.com/office/word/2010/wordprocessingShape" mc:Ignorable="w14 w15 w16se w16cid w16 w16cex w16sdtdh w16du wp14">
+  <w:p>
+    <w:pPr>
+      <w:pStyle w:val="a3"/>
+    </w:pPr>
+  </w:p>
+</w:hdr>
+</file>
+
+<file path=word/header2.xml><?xml version="1.0" encoding="utf-8"?>
 <w:hdr xmlns:wpc="http://schemas.microsoft.com/office/word/2010/wordprocessingCanvas" xmlns:cx="http://schemas.microsoft.com/office/drawing/2014/chartex" xmlns:cx1="http://schemas.microsoft.com/office/drawing/2015/9/8/chartex" xmlns:cx2="http://schemas.microsoft.com/office/drawing/2015/10/21/chartex" xmlns:cx3="http://schemas.microsoft.com/office/drawing/2016/5/9/chartex" xmlns:cx4="http://schemas.microsoft.com/office/drawing/2016/5/10/chartex" xmlns:cx5="http://schemas.microsoft.com/office/drawing/2016/5/11/chartex" xmlns:cx6="http://schemas.microsoft.com/office/drawing/2016/5/12/chartex" xmlns:cx7="http://schemas.microsoft.com/office/drawing/2016/5/13/chartex" xmlns:cx8="http://schemas.microsoft.com/office/drawing/2016/5/14/chartex" xmlns:mc="http://schemas.openxmlformats.org/markup-compatibility/2006" xmlns:aink="http://schemas.microsoft.com/office/drawing/2016/ink" xmlns:am3d="http://schemas.microsoft.com/office/drawing/2017/model3d" xmlns:o="urn:schemas-microsoft-com:office:office" xmlns:oel="http://schemas.microsoft.com/office/2019/extlst" xmlns:r="http://schemas.openxmlformats.org/officeDocument/2006/relationships" xmlns:m="http://schemas.openxmlformats.org/officeDocument/2006/math" xmlns:v="urn:schemas-microsoft-com:vml" xmlns:wp14="http://schemas.microsoft.com/office/word/2010/wordprocessingDrawing" xmlns:wp="http://schemas.openxmlformats.org/drawingml/2006/wordprocessingDrawing" xmlns:w10="urn:schemas-microsoft-com:office:word" xmlns:w="http://schemas.openxmlformats.org/wordprocessingml/2006/main" xmlns:w14="http://schemas.microsoft.com/office/word/2010/wordml" xmlns:w15="http://schemas.microsoft.com/office/word/2012/wordml" xmlns:w16cex="http://schemas.microsoft.com/office/word/2018/wordml/cex" xmlns:w16cid="http://schemas.microsoft.com/office/word/2016/wordml/cid" xmlns:w16="http://schemas.microsoft.com/office/word/2018/wordml" xmlns:w16du="http://schemas.microsoft.com/office/word/2023/wordml/word16du" xmlns:w16sdtdh="http://schemas.microsoft.com/office/word/2020/wordml/sdtdatahash" xmlns:w16se="http://schemas.microsoft.com/office/word/2015/wordml/symex" xmlns:wpg="http://schemas.microsoft.com/office/word/2010/wordprocessingGroup" xmlns:wpi="http://schemas.microsoft.com/office/word/2010/wordprocessingInk" xmlns:wne="http://schemas.microsoft.com/office/word/2006/wordml" xmlns:wps="http://schemas.microsoft.com/office/word/2010/wordprocessingShape" mc:Ignorable="w14 w15 w16se w16cid w16 w16cex w16sdtdh w16du wp14">
   <w:p>
     <w:pPr>
@@ -2393,6 +2432,16 @@
         </mc:Fallback>
       </mc:AlternateContent>
     </w:r>
+  </w:p>
+</w:hdr>
+</file>
+
+<file path=word/header3.xml><?xml version="1.0" encoding="utf-8"?>
+<w:hdr xmlns:wpc="http://schemas.microsoft.com/office/word/2010/wordprocessingCanvas" xmlns:cx="http://schemas.microsoft.com/office/drawing/2014/chartex" xmlns:cx1="http://schemas.microsoft.com/office/drawing/2015/9/8/chartex" xmlns:cx2="http://schemas.microsoft.com/office/drawing/2015/10/21/chartex" xmlns:cx3="http://schemas.microsoft.com/office/drawing/2016/5/9/chartex" xmlns:cx4="http://schemas.microsoft.com/office/drawing/2016/5/10/chartex" xmlns:cx5="http://schemas.microsoft.com/office/drawing/2016/5/11/chartex" xmlns:cx6="http://schemas.microsoft.com/office/drawing/2016/5/12/chartex" xmlns:cx7="http://schemas.microsoft.com/office/drawing/2016/5/13/chartex" xmlns:cx8="http://schemas.microsoft.com/office/drawing/2016/5/14/chartex" xmlns:mc="http://schemas.openxmlformats.org/markup-compatibility/2006" xmlns:aink="http://schemas.microsoft.com/office/drawing/2016/ink" xmlns:am3d="http://schemas.microsoft.com/office/drawing/2017/model3d" xmlns:o="urn:schemas-microsoft-com:office:office" xmlns:oel="http://schemas.microsoft.com/office/2019/extlst" xmlns:r="http://schemas.openxmlformats.org/officeDocument/2006/relationships" xmlns:m="http://schemas.openxmlformats.org/officeDocument/2006/math" xmlns:v="urn:schemas-microsoft-com:vml" xmlns:wp14="http://schemas.microsoft.com/office/word/2010/wordprocessingDrawing" xmlns:wp="http://schemas.openxmlformats.org/drawingml/2006/wordprocessingDrawing" xmlns:w10="urn:schemas-microsoft-com:office:word" xmlns:w="http://schemas.openxmlformats.org/wordprocessingml/2006/main" xmlns:w14="http://schemas.microsoft.com/office/word/2010/wordml" xmlns:w15="http://schemas.microsoft.com/office/word/2012/wordml" xmlns:w16cex="http://schemas.microsoft.com/office/word/2018/wordml/cex" xmlns:w16cid="http://schemas.microsoft.com/office/word/2016/wordml/cid" xmlns:w16="http://schemas.microsoft.com/office/word/2018/wordml" xmlns:w16du="http://schemas.microsoft.com/office/word/2023/wordml/word16du" xmlns:w16sdtdh="http://schemas.microsoft.com/office/word/2020/wordml/sdtdatahash" xmlns:w16se="http://schemas.microsoft.com/office/word/2015/wordml/symex" xmlns:wpg="http://schemas.microsoft.com/office/word/2010/wordprocessingGroup" xmlns:wpi="http://schemas.microsoft.com/office/word/2010/wordprocessingInk" xmlns:wne="http://schemas.microsoft.com/office/word/2006/wordml" xmlns:wps="http://schemas.microsoft.com/office/word/2010/wordprocessingShape" mc:Ignorable="w14 w15 w16se w16cid w16 w16cex w16sdtdh w16du wp14">
+  <w:p>
+    <w:pPr>
+      <w:pStyle w:val="a3"/>
+    </w:pPr>
   </w:p>
 </w:hdr>
 </file>
